--- a/Manage_retail_store_V1.2.docx
+++ b/Manage_retail_store_V1.2.docx
@@ -399,16 +399,7 @@
         <w:t>Item code</w:t>
       </w:r>
       <w:r>
-        <w:t xml:space="preserve"> </w:t>
-      </w:r>
-      <w:r>
-        <w:t xml:space="preserve">(identify the </w:t>
-      </w:r>
-      <w:r>
-        <w:t>item</w:t>
-      </w:r>
-      <w:r>
-        <w:t xml:space="preserve">, unique, easy to </w:t>
+        <w:t xml:space="preserve"> (identify the item, unique, easy to </w:t>
       </w:r>
       <w:proofErr w:type="gramStart"/>
       <w:r>
@@ -766,16 +757,7 @@
         <w:t>Invoice code</w:t>
       </w:r>
       <w:r>
-        <w:t xml:space="preserve"> </w:t>
-      </w:r>
-      <w:r>
-        <w:t xml:space="preserve">(identify the </w:t>
-      </w:r>
-      <w:r>
-        <w:t>invoice</w:t>
-      </w:r>
-      <w:r>
-        <w:t xml:space="preserve">, unique, easy to </w:t>
+        <w:t xml:space="preserve"> (identify the invoice, unique, easy to </w:t>
       </w:r>
       <w:proofErr w:type="gramStart"/>
       <w:r>
@@ -829,6 +811,42 @@
         </w:numPr>
       </w:pPr>
       <w:r>
+        <w:t xml:space="preserve">amount     </w:t>
+      </w:r>
+    </w:p>
+    <w:p>
+      <w:pPr>
+        <w:pStyle w:val="ListParagraph"/>
+        <w:numPr>
+          <w:ilvl w:val="0"/>
+          <w:numId w:val="5"/>
+        </w:numPr>
+      </w:pPr>
+      <w:r>
+        <w:t>tax</w:t>
+      </w:r>
+    </w:p>
+    <w:p>
+      <w:pPr>
+        <w:pStyle w:val="ListParagraph"/>
+        <w:numPr>
+          <w:ilvl w:val="0"/>
+          <w:numId w:val="5"/>
+        </w:numPr>
+      </w:pPr>
+      <w:r>
+        <w:t>total amount</w:t>
+      </w:r>
+    </w:p>
+    <w:p>
+      <w:pPr>
+        <w:pStyle w:val="ListParagraph"/>
+        <w:numPr>
+          <w:ilvl w:val="0"/>
+          <w:numId w:val="5"/>
+        </w:numPr>
+      </w:pPr>
+      <w:r>
         <w:t>Quantity</w:t>
       </w:r>
     </w:p>
@@ -1254,16 +1272,7 @@
         <w:t>Employee code</w:t>
       </w:r>
       <w:r>
-        <w:t xml:space="preserve"> </w:t>
-      </w:r>
-      <w:r>
-        <w:t xml:space="preserve">(identify the </w:t>
-      </w:r>
-      <w:r>
-        <w:t>employee</w:t>
-      </w:r>
-      <w:r>
-        <w:t xml:space="preserve">, unique, easy to </w:t>
+        <w:t xml:space="preserve"> (identify the employee, unique, easy to </w:t>
       </w:r>
       <w:proofErr w:type="gramStart"/>
       <w:r>
@@ -1859,294 +1868,301 @@
       <w:r>
         <w:t xml:space="preserve"> – not null</w:t>
       </w:r>
+    </w:p>
+    <w:p>
+      <w:pPr>
+        <w:pStyle w:val="ListParagraph"/>
+        <w:numPr>
+          <w:ilvl w:val="0"/>
+          <w:numId w:val="9"/>
+        </w:numPr>
+      </w:pPr>
+      <w:r>
+        <w:t>Date</w:t>
+      </w:r>
+    </w:p>
+    <w:p>
+      <w:pPr>
+        <w:pStyle w:val="ListParagraph"/>
+        <w:numPr>
+          <w:ilvl w:val="0"/>
+          <w:numId w:val="9"/>
+        </w:numPr>
+      </w:pPr>
+      <w:r>
+        <w:t>Amount</w:t>
+      </w:r>
+      <w:r>
+        <w:t xml:space="preserve"> = sum (quantity * price of items)</w:t>
+      </w:r>
+    </w:p>
+    <w:p>
+      <w:pPr>
+        <w:pStyle w:val="ListParagraph"/>
+        <w:numPr>
+          <w:ilvl w:val="0"/>
+          <w:numId w:val="9"/>
+        </w:numPr>
+      </w:pPr>
+      <w:r>
+        <w:t>VAT tax</w:t>
+      </w:r>
+      <w:r>
+        <w:t xml:space="preserve"> = amount * 10%</w:t>
+      </w:r>
+    </w:p>
+    <w:p>
+      <w:pPr>
+        <w:pStyle w:val="ListParagraph"/>
+        <w:numPr>
+          <w:ilvl w:val="0"/>
+          <w:numId w:val="9"/>
+        </w:numPr>
+      </w:pPr>
+      <w:r>
+        <w:t xml:space="preserve">Cumulative point used </w:t>
+      </w:r>
+    </w:p>
+    <w:p>
+      <w:pPr>
+        <w:pStyle w:val="ListParagraph"/>
+        <w:numPr>
+          <w:ilvl w:val="0"/>
+          <w:numId w:val="10"/>
+        </w:numPr>
+      </w:pPr>
+      <w:r>
+        <w:t>Total amount</w:t>
+      </w:r>
+      <w:r>
+        <w:t xml:space="preserve"> = amount</w:t>
+      </w:r>
+      <w:r>
+        <w:t xml:space="preserve"> * </w:t>
+      </w:r>
+      <w:proofErr w:type="gramStart"/>
+      <w:r>
+        <w:t>( 1</w:t>
+      </w:r>
+      <w:proofErr w:type="gramEnd"/>
+      <w:r>
+        <w:t>- Discount percentage rate (%))</w:t>
+      </w:r>
+      <w:r>
+        <w:t xml:space="preserve"> + VAT tax</w:t>
+      </w:r>
+      <w:r>
+        <w:t xml:space="preserve"> – cumulative point </w:t>
+      </w:r>
+    </w:p>
+    <w:p>
+      <w:pPr>
+        <w:ind w:left="720"/>
+      </w:pPr>
+      <w:r>
+        <w:t>When customers make a payment, they can use only one</w:t>
+      </w:r>
+      <w:r>
+        <w:t xml:space="preserve"> discount</w:t>
+      </w:r>
+      <w:r>
+        <w:t xml:space="preserve"> voucher and cumulative points.</w:t>
+      </w:r>
+      <w:r>
+        <w:t xml:space="preserve"> Store only accept discount voucher when it is valid </w:t>
+      </w:r>
+      <w:proofErr w:type="gramStart"/>
+      <w:r>
+        <w:t>( mean</w:t>
+      </w:r>
+      <w:proofErr w:type="gramEnd"/>
+      <w:r>
+        <w:t xml:space="preserve"> : in effective date, not out expired date, in range apply). When apply valid disc</w:t>
+      </w:r>
+      <w:r>
+        <w:t>ount, total amount will decre</w:t>
+      </w:r>
+      <w:r>
+        <w:t>a</w:t>
+      </w:r>
+      <w:r>
+        <w:t xml:space="preserve">se. </w:t>
+      </w:r>
+      <w:r>
+        <w:t xml:space="preserve">Each order </w:t>
+      </w:r>
+      <w:proofErr w:type="gramStart"/>
+      <w:r>
+        <w:t>accept</w:t>
+      </w:r>
+      <w:proofErr w:type="gramEnd"/>
+      <w:r>
+        <w:t xml:space="preserve"> only one discount voucher. </w:t>
+      </w:r>
+    </w:p>
+    <w:p>
+      <w:pPr>
+        <w:ind w:left="720"/>
+      </w:pPr>
+      <w:r>
+        <w:t xml:space="preserve">Discount voucher has some police to apply: </w:t>
+      </w:r>
+      <w:r>
+        <w:t xml:space="preserve">it </w:t>
+      </w:r>
+      <w:proofErr w:type="gramStart"/>
+      <w:r>
+        <w:t>have</w:t>
+      </w:r>
+      <w:proofErr w:type="gramEnd"/>
+      <w:r>
+        <w:t xml:space="preserve"> to satisfied effective and expired date, just apply for some category, total amount of the order reach a specified number, limit max discount.</w:t>
+      </w:r>
+    </w:p>
+    <w:p>
+      <w:pPr>
+        <w:ind w:left="720"/>
+      </w:pPr>
+      <w:r>
+        <w:rPr>
+          <w:highlight w:val="yellow"/>
+        </w:rPr>
+        <w:t>Discount voucher</w:t>
+      </w:r>
+      <w:r>
+        <w:t xml:space="preserve"> contain:</w:t>
+      </w:r>
+    </w:p>
+    <w:p>
+      <w:pPr>
+        <w:pStyle w:val="ListParagraph"/>
+        <w:numPr>
+          <w:ilvl w:val="0"/>
+          <w:numId w:val="10"/>
+        </w:numPr>
+        <w:rPr>
+          <w:u w:val="single"/>
+        </w:rPr>
+      </w:pPr>
+      <w:r>
+        <w:rPr>
+          <w:u w:val="single"/>
+        </w:rPr>
+        <w:t>Discount voucher id</w:t>
+      </w:r>
+    </w:p>
+    <w:p>
+      <w:pPr>
+        <w:pStyle w:val="ListParagraph"/>
+        <w:numPr>
+          <w:ilvl w:val="0"/>
+          <w:numId w:val="10"/>
+        </w:numPr>
+      </w:pPr>
+      <w:r>
+        <w:t>Expired date</w:t>
+      </w:r>
+    </w:p>
+    <w:p>
+      <w:pPr>
+        <w:pStyle w:val="ListParagraph"/>
+        <w:numPr>
+          <w:ilvl w:val="0"/>
+          <w:numId w:val="10"/>
+        </w:numPr>
+      </w:pPr>
+      <w:r>
+        <w:t>Category ID</w:t>
+      </w:r>
+    </w:p>
+    <w:p>
+      <w:pPr>
+        <w:pStyle w:val="ListParagraph"/>
+        <w:numPr>
+          <w:ilvl w:val="0"/>
+          <w:numId w:val="10"/>
+        </w:numPr>
+      </w:pPr>
+      <w:r>
+        <w:t>Min total amount</w:t>
+      </w:r>
+      <w:r>
+        <w:t xml:space="preserve"> </w:t>
+      </w:r>
+      <w:proofErr w:type="gramStart"/>
+      <w:r>
+        <w:t>( min</w:t>
+      </w:r>
+      <w:proofErr w:type="gramEnd"/>
+      <w:r>
+        <w:t xml:space="preserve"> amount in the order to get discount)</w:t>
+      </w:r>
+    </w:p>
+    <w:p>
+      <w:pPr>
+        <w:pStyle w:val="ListParagraph"/>
+        <w:numPr>
+          <w:ilvl w:val="0"/>
+          <w:numId w:val="10"/>
+        </w:numPr>
+      </w:pPr>
+      <w:r>
+        <w:t>Effective date</w:t>
+      </w:r>
+    </w:p>
+    <w:p>
+      <w:pPr>
+        <w:pStyle w:val="ListParagraph"/>
+        <w:numPr>
+          <w:ilvl w:val="0"/>
+          <w:numId w:val="10"/>
+        </w:numPr>
+      </w:pPr>
+      <w:r>
+        <w:t>Discount</w:t>
+      </w:r>
+      <w:r>
+        <w:t xml:space="preserve"> percentage</w:t>
+      </w:r>
+      <w:r>
+        <w:t xml:space="preserve"> rate</w:t>
+      </w:r>
+      <w:r>
+        <w:t xml:space="preserve"> (%)</w:t>
+      </w:r>
+    </w:p>
+    <w:p>
+      <w:pPr>
+        <w:pStyle w:val="ListParagraph"/>
+        <w:numPr>
+          <w:ilvl w:val="0"/>
+          <w:numId w:val="10"/>
+        </w:numPr>
+      </w:pPr>
+      <w:r>
+        <w:t>Max discount amount</w:t>
+      </w:r>
+      <w:r>
+        <w:t xml:space="preserve"> </w:t>
+      </w:r>
+    </w:p>
+    <w:p>
+      <w:pPr>
+        <w:ind w:left="360"/>
+      </w:pPr>
+      <w:r>
+        <w:t xml:space="preserve">Store </w:t>
+      </w:r>
+      <w:proofErr w:type="gramStart"/>
+      <w:r>
+        <w:t>( item</w:t>
+      </w:r>
+      <w:proofErr w:type="gramEnd"/>
+      <w:r>
+        <w:t xml:space="preserve"> in storehouse) sell for customer. Selling action need record information: bill, employee, customer, date.</w:t>
+      </w:r>
       <w:bookmarkStart w:id="0" w:name="_GoBack"/>
       <w:bookmarkEnd w:id="0"/>
-    </w:p>
-    <w:p>
-      <w:pPr>
-        <w:pStyle w:val="ListParagraph"/>
-        <w:numPr>
-          <w:ilvl w:val="0"/>
-          <w:numId w:val="9"/>
-        </w:numPr>
-      </w:pPr>
-      <w:r>
-        <w:t>Date</w:t>
-      </w:r>
-    </w:p>
-    <w:p>
-      <w:pPr>
-        <w:pStyle w:val="ListParagraph"/>
-        <w:numPr>
-          <w:ilvl w:val="0"/>
-          <w:numId w:val="9"/>
-        </w:numPr>
-      </w:pPr>
-      <w:r>
-        <w:t>Amount</w:t>
-      </w:r>
-      <w:r>
-        <w:t xml:space="preserve"> = sum (quantity * price of items)</w:t>
-      </w:r>
-    </w:p>
-    <w:p>
-      <w:pPr>
-        <w:pStyle w:val="ListParagraph"/>
-        <w:numPr>
-          <w:ilvl w:val="0"/>
-          <w:numId w:val="9"/>
-        </w:numPr>
-      </w:pPr>
-      <w:r>
-        <w:t>VAT tax</w:t>
-      </w:r>
-      <w:r>
-        <w:t xml:space="preserve"> = amount * 10%</w:t>
-      </w:r>
-    </w:p>
-    <w:p>
-      <w:pPr>
-        <w:pStyle w:val="ListParagraph"/>
-        <w:numPr>
-          <w:ilvl w:val="0"/>
-          <w:numId w:val="9"/>
-        </w:numPr>
-      </w:pPr>
-      <w:r>
-        <w:t>Cumulative point used</w:t>
-      </w:r>
-      <w:r>
-        <w:t xml:space="preserve"> </w:t>
-      </w:r>
-    </w:p>
-    <w:p>
-      <w:pPr>
-        <w:pStyle w:val="ListParagraph"/>
-        <w:numPr>
-          <w:ilvl w:val="0"/>
-          <w:numId w:val="10"/>
-        </w:numPr>
-      </w:pPr>
-      <w:r>
-        <w:t>Total amount</w:t>
-      </w:r>
-      <w:r>
-        <w:t xml:space="preserve"> = amount</w:t>
-      </w:r>
-      <w:r>
-        <w:t xml:space="preserve"> * </w:t>
-      </w:r>
-      <w:proofErr w:type="gramStart"/>
-      <w:r>
-        <w:t>( 1</w:t>
-      </w:r>
-      <w:proofErr w:type="gramEnd"/>
-      <w:r>
-        <w:t xml:space="preserve">- </w:t>
-      </w:r>
-      <w:r>
-        <w:t>Discount percentage rate (%)</w:t>
-      </w:r>
-      <w:r>
-        <w:t>)</w:t>
-      </w:r>
-      <w:r>
-        <w:t xml:space="preserve"> + VAT tax</w:t>
-      </w:r>
-      <w:r>
-        <w:t xml:space="preserve"> – cumulative point </w:t>
-      </w:r>
-    </w:p>
-    <w:p>
-      <w:pPr>
-        <w:ind w:left="720"/>
-      </w:pPr>
-      <w:r>
-        <w:t>When customers make a payment, they can use only one</w:t>
-      </w:r>
-      <w:r>
-        <w:t xml:space="preserve"> discount</w:t>
-      </w:r>
-      <w:r>
-        <w:t xml:space="preserve"> voucher and cumulative points.</w:t>
-      </w:r>
-      <w:r>
-        <w:t xml:space="preserve"> Store only accept discount voucher when it is valid </w:t>
-      </w:r>
-      <w:proofErr w:type="gramStart"/>
-      <w:r>
-        <w:t>( mean</w:t>
-      </w:r>
-      <w:proofErr w:type="gramEnd"/>
-      <w:r>
-        <w:t xml:space="preserve"> : in effective date, not out expired date, in range apply). When apply valid disc</w:t>
-      </w:r>
-      <w:r>
-        <w:t>ount, total amount will decre</w:t>
-      </w:r>
-      <w:r>
-        <w:t>a</w:t>
-      </w:r>
-      <w:r>
-        <w:t xml:space="preserve">se. </w:t>
-      </w:r>
-      <w:r>
-        <w:t xml:space="preserve">Each order </w:t>
-      </w:r>
-      <w:proofErr w:type="gramStart"/>
-      <w:r>
-        <w:t>accept</w:t>
-      </w:r>
-      <w:proofErr w:type="gramEnd"/>
-      <w:r>
-        <w:t xml:space="preserve"> only one discount voucher. </w:t>
-      </w:r>
-    </w:p>
-    <w:p>
-      <w:pPr>
-        <w:ind w:left="720"/>
-      </w:pPr>
-      <w:r>
-        <w:t xml:space="preserve">Discount voucher has some police to apply: </w:t>
-      </w:r>
-      <w:r>
-        <w:t xml:space="preserve">it </w:t>
-      </w:r>
-      <w:proofErr w:type="gramStart"/>
-      <w:r>
-        <w:t>have</w:t>
-      </w:r>
-      <w:proofErr w:type="gramEnd"/>
-      <w:r>
-        <w:t xml:space="preserve"> to satisfied effective and expired date, just apply for some category, total amount of the order reach a specified number, limit max discount.</w:t>
-      </w:r>
-    </w:p>
-    <w:p>
-      <w:pPr>
-        <w:ind w:left="720"/>
-      </w:pPr>
-      <w:r>
-        <w:rPr>
-          <w:highlight w:val="yellow"/>
-        </w:rPr>
-        <w:t>Discount voucher</w:t>
-      </w:r>
-      <w:r>
-        <w:t xml:space="preserve"> contain:</w:t>
-      </w:r>
-    </w:p>
-    <w:p>
-      <w:pPr>
-        <w:pStyle w:val="ListParagraph"/>
-        <w:numPr>
-          <w:ilvl w:val="0"/>
-          <w:numId w:val="10"/>
-        </w:numPr>
-        <w:rPr>
-          <w:u w:val="single"/>
-        </w:rPr>
-      </w:pPr>
-      <w:r>
-        <w:rPr>
-          <w:u w:val="single"/>
-        </w:rPr>
-        <w:t>Discount voucher id</w:t>
-      </w:r>
-    </w:p>
-    <w:p>
-      <w:pPr>
-        <w:pStyle w:val="ListParagraph"/>
-        <w:numPr>
-          <w:ilvl w:val="0"/>
-          <w:numId w:val="10"/>
-        </w:numPr>
-      </w:pPr>
-      <w:r>
-        <w:t>Expired date</w:t>
-      </w:r>
-    </w:p>
-    <w:p>
-      <w:pPr>
-        <w:pStyle w:val="ListParagraph"/>
-        <w:numPr>
-          <w:ilvl w:val="0"/>
-          <w:numId w:val="10"/>
-        </w:numPr>
-      </w:pPr>
-      <w:r>
-        <w:t>Category ID</w:t>
-      </w:r>
-    </w:p>
-    <w:p>
-      <w:pPr>
-        <w:pStyle w:val="ListParagraph"/>
-        <w:numPr>
-          <w:ilvl w:val="0"/>
-          <w:numId w:val="10"/>
-        </w:numPr>
-      </w:pPr>
-      <w:r>
-        <w:t>Min total amount</w:t>
-      </w:r>
-      <w:r>
-        <w:t xml:space="preserve"> </w:t>
-      </w:r>
-      <w:proofErr w:type="gramStart"/>
-      <w:r>
-        <w:t>( min</w:t>
-      </w:r>
-      <w:proofErr w:type="gramEnd"/>
-      <w:r>
-        <w:t xml:space="preserve"> amount in the order to get discount)</w:t>
-      </w:r>
-    </w:p>
-    <w:p>
-      <w:pPr>
-        <w:pStyle w:val="ListParagraph"/>
-        <w:numPr>
-          <w:ilvl w:val="0"/>
-          <w:numId w:val="10"/>
-        </w:numPr>
-      </w:pPr>
-      <w:r>
-        <w:t>Effective date</w:t>
-      </w:r>
-    </w:p>
-    <w:p>
-      <w:pPr>
-        <w:pStyle w:val="ListParagraph"/>
-        <w:numPr>
-          <w:ilvl w:val="0"/>
-          <w:numId w:val="10"/>
-        </w:numPr>
-      </w:pPr>
-      <w:r>
-        <w:t>Discount</w:t>
-      </w:r>
-      <w:r>
-        <w:t xml:space="preserve"> percentage</w:t>
-      </w:r>
-      <w:r>
-        <w:t xml:space="preserve"> rate</w:t>
-      </w:r>
-      <w:r>
-        <w:t xml:space="preserve"> (%)</w:t>
-      </w:r>
-    </w:p>
-    <w:p>
-      <w:pPr>
-        <w:pStyle w:val="ListParagraph"/>
-        <w:numPr>
-          <w:ilvl w:val="0"/>
-          <w:numId w:val="10"/>
-        </w:numPr>
-      </w:pPr>
-      <w:r>
-        <w:t>Max discount amount</w:t>
-      </w:r>
-      <w:r>
-        <w:t xml:space="preserve"> </w:t>
-      </w:r>
     </w:p>
     <w:p>
       <w:pPr>
